--- a/m1/Informe Técnico.docx
+++ b/m1/Informe Técnico.docx
@@ -795,92 +795,103 @@
     </w:p>
     <w:p>
       <w:pPr>
-        <w:rPr/>
-      </w:pPr>
-      <w:r>
-        <w:rPr>
-          <w:rtl w:val="0"/>
-        </w:rPr>
-      </w:r>
-    </w:p>
-    <w:p>
-      <w:pPr>
-        <w:rPr/>
-      </w:pPr>
-      <w:r>
-        <w:rPr>
-          <w:rtl w:val="0"/>
-        </w:rPr>
-      </w:r>
-    </w:p>
-    <w:p>
-      <w:pPr>
-        <w:rPr/>
-      </w:pPr>
-      <w:r>
-        <w:rPr>
-          <w:rtl w:val="0"/>
-        </w:rPr>
-      </w:r>
-    </w:p>
-    <w:p>
-      <w:pPr>
-        <w:rPr/>
-      </w:pPr>
-      <w:r>
-        <w:rPr>
-          <w:rtl w:val="0"/>
-        </w:rPr>
-      </w:r>
-    </w:p>
-    <w:p>
-      <w:pPr>
-        <w:rPr/>
-      </w:pPr>
-      <w:r>
-        <w:rPr>
-          <w:rtl w:val="0"/>
-        </w:rPr>
-      </w:r>
-    </w:p>
-    <w:p>
-      <w:pPr>
-        <w:rPr/>
-      </w:pPr>
-      <w:r>
-        <w:rPr>
-          <w:rtl w:val="0"/>
-        </w:rPr>
-      </w:r>
-    </w:p>
-    <w:p>
-      <w:pPr>
-        <w:rPr/>
-      </w:pPr>
-      <w:r>
-        <w:rPr>
-          <w:rtl w:val="0"/>
-        </w:rPr>
-      </w:r>
-    </w:p>
-    <w:p>
-      <w:pPr>
-        <w:rPr/>
-      </w:pPr>
-      <w:r>
-        <w:rPr>
-          <w:rtl w:val="0"/>
-        </w:rPr>
-      </w:r>
-    </w:p>
-    <w:p>
-      <w:pPr>
-        <w:rPr/>
-      </w:pPr>
-      <w:r>
-        <w:rPr>
-          <w:rtl w:val="0"/>
-        </w:rPr>
+        <w:rPr>
+          <w:b w:val="1"/>
+        </w:rPr>
+      </w:pPr>
+      <w:r>
+        <w:rPr>
+          <w:b w:val="1"/>
+          <w:rtl w:val="0"/>
+        </w:rPr>
+        <w:t xml:space="preserve">M1 Sistemas informáticos:</w:t>
+      </w:r>
+    </w:p>
+    <w:p>
+      <w:pPr>
+        <w:rPr/>
+      </w:pPr>
+      <w:r>
+        <w:rPr>
+          <w:rtl w:val="0"/>
+        </w:rPr>
+        <w:t xml:space="preserve">Hemos realizado este informe técnico, un manual de usuario para ayudar a que se entienda el funcionamiento del juego y una presentación powerpoint para la exposición oral.</w:t>
+      </w:r>
+    </w:p>
+    <w:p>
+      <w:pPr>
+        <w:rPr>
+          <w:b w:val="1"/>
+        </w:rPr>
+      </w:pPr>
+      <w:r>
+        <w:rPr>
+          <w:b w:val="1"/>
+          <w:rtl w:val="0"/>
+        </w:rPr>
+        <w:t xml:space="preserve">M2 Bases de datos:</w:t>
+      </w:r>
+    </w:p>
+    <w:p>
+      <w:pPr>
+        <w:rPr/>
+      </w:pPr>
+      <w:r>
+        <w:rPr>
+          <w:rtl w:val="0"/>
+        </w:rPr>
+      </w:r>
+    </w:p>
+    <w:p>
+      <w:pPr>
+        <w:rPr>
+          <w:b w:val="1"/>
+        </w:rPr>
+      </w:pPr>
+      <w:r>
+        <w:rPr>
+          <w:b w:val="1"/>
+          <w:rtl w:val="0"/>
+        </w:rPr>
+        <w:t xml:space="preserve">M3 Programación:</w:t>
+      </w:r>
+    </w:p>
+    <w:p>
+      <w:pPr>
+        <w:rPr/>
+      </w:pPr>
+      <w:r>
+        <w:rPr>
+          <w:rtl w:val="0"/>
+        </w:rPr>
+      </w:r>
+    </w:p>
+    <w:p>
+      <w:pPr>
+        <w:rPr/>
+      </w:pPr>
+      <w:r>
+        <w:rPr>
+          <w:b w:val="1"/>
+          <w:rtl w:val="0"/>
+        </w:rPr>
+        <w:t xml:space="preserve">M5 Entornos de desarrollo:</w:t>
+      </w:r>
+      <w:r>
+        <w:rPr>
+          <w:rtl w:val="0"/>
+        </w:rPr>
+      </w:r>
+    </w:p>
+    <w:p>
+      <w:pPr>
+        <w:rPr/>
+      </w:pPr>
+      <w:r>
+        <w:rPr>
+          <w:rtl w:val="0"/>
+        </w:rPr>
+        <w:t xml:space="preserve">Hemos realizado dos diagramas. Uno de actividades y uno de casos de uso. Los datos obtenidos para realizarlos se han obtenido del resumen del proyecto.</w:t>
       </w:r>
     </w:p>
     <w:p>
@@ -1757,18 +1768,8 @@
           <w:szCs w:val="40"/>
           <w:rtl w:val="0"/>
         </w:rPr>
-        <w:t xml:space="preserve">3. Incidencias técnicas y resoluciones.</w:t>
-      </w:r>
-      <w:r>
-        <w:rPr>
-          <w:rtl w:val="0"/>
-        </w:rPr>
-      </w:r>
-    </w:p>
-    <w:p>
-      <w:pPr>
-        <w:rPr/>
-      </w:pPr>
+        <w:t xml:space="preserve">3. Incidencias técnicas y soluciones.</w:t>
+      </w:r>
       <w:r>
         <w:rPr>
           <w:rtl w:val="0"/>
@@ -2262,46 +2263,49 @@
         <w:rPr>
           <w:rtl w:val="0"/>
         </w:rPr>
-      </w:r>
-    </w:p>
-    <w:p>
-      <w:pPr>
-        <w:rPr/>
-      </w:pPr>
-      <w:r>
-        <w:rPr>
-          <w:rtl w:val="0"/>
-        </w:rPr>
-      </w:r>
-    </w:p>
-    <w:p>
-      <w:pPr>
-        <w:rPr/>
-      </w:pPr>
-      <w:r>
-        <w:rPr>
-          <w:rtl w:val="0"/>
-        </w:rPr>
-      </w:r>
-    </w:p>
-    <w:p>
-      <w:pPr>
-        <w:rPr/>
-      </w:pPr>
-      <w:r>
-        <w:rPr>
-          <w:rtl w:val="0"/>
-        </w:rPr>
-      </w:r>
-    </w:p>
-    <w:p>
-      <w:pPr>
-        <w:rPr/>
-      </w:pPr>
-      <w:r>
-        <w:rPr>
-          <w:rtl w:val="0"/>
-        </w:rPr>
+        <w:t xml:space="preserve">Javier: No me ha parecido bien que se haya adelantado una semana el proyecto teniendo prácticas de otros módulos. Eso me ha hecho ir más atrasado de lo que debería a pesar de que he podido remontar.</w:t>
+      </w:r>
+    </w:p>
+    <w:p>
+      <w:pPr>
+        <w:rPr/>
+      </w:pPr>
+      <w:r>
+        <w:rPr>
+          <w:rtl w:val="0"/>
+        </w:rPr>
+      </w:r>
+    </w:p>
+    <w:p>
+      <w:pPr>
+        <w:rPr/>
+      </w:pPr>
+      <w:r>
+        <w:rPr>
+          <w:rtl w:val="0"/>
+        </w:rPr>
+        <w:t xml:space="preserve">Alex:</w:t>
+      </w:r>
+    </w:p>
+    <w:p>
+      <w:pPr>
+        <w:rPr/>
+      </w:pPr>
+      <w:r>
+        <w:rPr>
+          <w:rtl w:val="0"/>
+        </w:rPr>
+      </w:r>
+    </w:p>
+    <w:p>
+      <w:pPr>
+        <w:rPr/>
+      </w:pPr>
+      <w:r>
+        <w:rPr>
+          <w:rtl w:val="0"/>
+        </w:rPr>
+        <w:t xml:space="preserve">Jaume:</w:t>
       </w:r>
     </w:p>
     <w:p>
@@ -2727,6 +2731,64 @@
       <w:pPr>
         <w:rPr/>
       </w:pPr>
+      <w:r>
+        <w:rPr>
+          <w:rtl w:val="0"/>
+        </w:rPr>
+      </w:r>
+    </w:p>
+    <w:p>
+      <w:pPr>
+        <w:rPr/>
+      </w:pPr>
+      <w:r>
+        <w:rPr>
+          <w:rtl w:val="0"/>
+        </w:rPr>
+        <w:t xml:space="preserve">Javier: Me ha parecido una buena experiencia trabajar en este proyecto. Nos ha servido para aplicar nuestros nuevos conocimientos y corregir varios de nuestros errores que íbamos arrastrando.</w:t>
+      </w:r>
+    </w:p>
+    <w:p>
+      <w:pPr>
+        <w:rPr/>
+      </w:pPr>
+      <w:r>
+        <w:rPr>
+          <w:rtl w:val="0"/>
+        </w:rPr>
+      </w:r>
+    </w:p>
+    <w:p>
+      <w:pPr>
+        <w:rPr/>
+      </w:pPr>
+      <w:r>
+        <w:rPr>
+          <w:rtl w:val="0"/>
+        </w:rPr>
+        <w:t xml:space="preserve">Alex:</w:t>
+      </w:r>
+    </w:p>
+    <w:p>
+      <w:pPr>
+        <w:rPr/>
+      </w:pPr>
+      <w:r>
+        <w:rPr>
+          <w:rtl w:val="0"/>
+        </w:rPr>
+      </w:r>
+    </w:p>
+    <w:p>
+      <w:pPr>
+        <w:rPr/>
+      </w:pPr>
+      <w:r>
+        <w:rPr>
+          <w:rtl w:val="0"/>
+        </w:rPr>
+        <w:t xml:space="preserve">Jaume:</w:t>
+      </w:r>
       <w:r>
         <w:rPr>
           <w:rtl w:val="0"/>

--- a/m1/Informe Técnico.docx
+++ b/m1/Informe Técnico.docx
@@ -873,6 +873,17 @@
     <w:p>
       <w:pPr>
         <w:jc w:val="both"/>
+        <w:rPr/>
+      </w:pPr>
+      <w:r>
+        <w:rPr>
+          <w:rtl w:val="0"/>
+        </w:rPr>
+      </w:r>
+    </w:p>
+    <w:p>
+      <w:pPr>
+        <w:jc w:val="both"/>
         <w:rPr>
           <w:b w:val="1"/>
         </w:rPr>
@@ -894,6 +905,53 @@
         <w:rPr>
           <w:rtl w:val="0"/>
         </w:rPr>
+        <w:t xml:space="preserve">Hemos creado una base de datos con mysql de las cuales se conecta, extrae y almacena datos. También es capaz de almacenar datos de un ranking cuyos datos dependen de los datos del juego.</w:t>
+      </w:r>
+    </w:p>
+    <w:p>
+      <w:pPr>
+        <w:jc w:val="both"/>
+        <w:rPr/>
+      </w:pPr>
+      <w:r>
+        <w:rPr>
+          <w:rtl w:val="0"/>
+        </w:rPr>
+      </w:r>
+    </w:p>
+    <w:p>
+      <w:pPr>
+        <w:jc w:val="both"/>
+        <w:rPr/>
+      </w:pPr>
+      <w:r>
+        <w:rPr>
+          <w:rtl w:val="0"/>
+        </w:rPr>
+        <w:t xml:space="preserve">En java, todo el código y funciones relacionadas con la base de datos se almacenan en la clase eventos, de las cuales almacenan los datos necesarios de la base de datos.</w:t>
+      </w:r>
+    </w:p>
+    <w:p>
+      <w:pPr>
+        <w:jc w:val="both"/>
+        <w:rPr/>
+      </w:pPr>
+      <w:r>
+        <w:rPr>
+          <w:rtl w:val="0"/>
+        </w:rPr>
+      </w:r>
+    </w:p>
+    <w:p>
+      <w:pPr>
+        <w:jc w:val="both"/>
+        <w:rPr/>
+      </w:pPr>
+      <w:r>
+        <w:rPr>
+          <w:rtl w:val="0"/>
+        </w:rPr>
+        <w:t xml:space="preserve">También hemos automatizado la instalación de un mysql connector a través de una dependencia en maven.</w:t>
       </w:r>
     </w:p>
     <w:p>
@@ -920,6 +978,76 @@
         <w:rPr>
           <w:rtl w:val="0"/>
         </w:rPr>
+        <w:t xml:space="preserve">Hemos utilizado maven como herramienta para construir el proyecto.</w:t>
+      </w:r>
+    </w:p>
+    <w:p>
+      <w:pPr>
+        <w:jc w:val="both"/>
+        <w:rPr/>
+      </w:pPr>
+      <w:r>
+        <w:rPr>
+          <w:rtl w:val="0"/>
+        </w:rPr>
+      </w:r>
+    </w:p>
+    <w:p>
+      <w:pPr>
+        <w:jc w:val="both"/>
+        <w:rPr/>
+      </w:pPr>
+      <w:r>
+        <w:rPr>
+          <w:rtl w:val="0"/>
+        </w:rPr>
+        <w:t xml:space="preserve">Hemos creado las clases de jugador, arma y guerrero con sus respectivas características. Hemos utilizado containers a partir de arraylist a través de la importación de java en cada una de las clases. Todas las clases son públicas para facilitar el desarrollo del proyecto.</w:t>
+      </w:r>
+    </w:p>
+    <w:p>
+      <w:pPr>
+        <w:jc w:val="both"/>
+        <w:rPr/>
+      </w:pPr>
+      <w:r>
+        <w:rPr>
+          <w:rtl w:val="0"/>
+        </w:rPr>
+      </w:r>
+    </w:p>
+    <w:p>
+      <w:pPr>
+        <w:jc w:val="both"/>
+        <w:rPr/>
+      </w:pPr>
+      <w:r>
+        <w:rPr>
+          <w:rtl w:val="0"/>
+        </w:rPr>
+        <w:t xml:space="preserve">También hemos creado paneles que hacen de pantallas para juego a través de una interfaz gráfica. Estas serían una de batalla, inicio de sesión, panel principal, elección de guerrero, elección de arma y ranking.</w:t>
+      </w:r>
+    </w:p>
+    <w:p>
+      <w:pPr>
+        <w:jc w:val="both"/>
+        <w:rPr/>
+      </w:pPr>
+      <w:r>
+        <w:rPr>
+          <w:rtl w:val="0"/>
+        </w:rPr>
+      </w:r>
+    </w:p>
+    <w:p>
+      <w:pPr>
+        <w:jc w:val="both"/>
+        <w:rPr/>
+      </w:pPr>
+      <w:r>
+        <w:rPr>
+          <w:rtl w:val="0"/>
+        </w:rPr>
+        <w:t xml:space="preserve">Todo esto lo hemos hecho para crear un videojuego donde dos jugadores se enfrentan entre sí eliminando salud hasta que uno de ellos se queda sin vida. Cada uno con sus características gracias a las clases.</w:t>
       </w:r>
     </w:p>
     <w:p>
@@ -949,6 +1077,17 @@
         <w:rPr>
           <w:rtl w:val="0"/>
         </w:rPr>
+      </w:r>
+    </w:p>
+    <w:p>
+      <w:pPr>
+        <w:jc w:val="both"/>
+        <w:rPr/>
+      </w:pPr>
+      <w:r>
+        <w:rPr>
+          <w:rtl w:val="0"/>
+        </w:rPr>
         <w:t xml:space="preserve">Hemos realizado dos diagramas. Uno de actividades y uno de casos de uso. Los datos obtenidos para realizarlos se han obtenido del resumen del proyecto.</w:t>
       </w:r>
     </w:p>
@@ -972,259 +1111,7 @@
         <w:rPr>
           <w:rtl w:val="0"/>
         </w:rPr>
-      </w:r>
-    </w:p>
-    <w:p>
-      <w:pPr>
-        <w:jc w:val="both"/>
-        <w:rPr/>
-      </w:pPr>
-      <w:r>
-        <w:rPr>
-          <w:rtl w:val="0"/>
-        </w:rPr>
-      </w:r>
-    </w:p>
-    <w:p>
-      <w:pPr>
-        <w:jc w:val="both"/>
-        <w:rPr/>
-      </w:pPr>
-      <w:r>
-        <w:rPr>
-          <w:rtl w:val="0"/>
-        </w:rPr>
-      </w:r>
-    </w:p>
-    <w:p>
-      <w:pPr>
-        <w:jc w:val="both"/>
-        <w:rPr/>
-      </w:pPr>
-      <w:r>
-        <w:rPr>
-          <w:rtl w:val="0"/>
-        </w:rPr>
-      </w:r>
-    </w:p>
-    <w:p>
-      <w:pPr>
-        <w:jc w:val="both"/>
-        <w:rPr/>
-      </w:pPr>
-      <w:r>
-        <w:rPr>
-          <w:rtl w:val="0"/>
-        </w:rPr>
-      </w:r>
-    </w:p>
-    <w:p>
-      <w:pPr>
-        <w:jc w:val="both"/>
-        <w:rPr/>
-      </w:pPr>
-      <w:r>
-        <w:rPr>
-          <w:rtl w:val="0"/>
-        </w:rPr>
-      </w:r>
-    </w:p>
-    <w:p>
-      <w:pPr>
-        <w:jc w:val="both"/>
-        <w:rPr/>
-      </w:pPr>
-      <w:r>
-        <w:rPr>
-          <w:rtl w:val="0"/>
-        </w:rPr>
-      </w:r>
-    </w:p>
-    <w:p>
-      <w:pPr>
-        <w:jc w:val="both"/>
-        <w:rPr/>
-      </w:pPr>
-      <w:r>
-        <w:rPr>
-          <w:rtl w:val="0"/>
-        </w:rPr>
-      </w:r>
-    </w:p>
-    <w:p>
-      <w:pPr>
-        <w:jc w:val="both"/>
-        <w:rPr/>
-      </w:pPr>
-      <w:r>
-        <w:rPr>
-          <w:rtl w:val="0"/>
-        </w:rPr>
-      </w:r>
-    </w:p>
-    <w:p>
-      <w:pPr>
-        <w:jc w:val="both"/>
-        <w:rPr/>
-      </w:pPr>
-      <w:r>
-        <w:rPr>
-          <w:rtl w:val="0"/>
-        </w:rPr>
-      </w:r>
-    </w:p>
-    <w:p>
-      <w:pPr>
-        <w:jc w:val="both"/>
-        <w:rPr/>
-      </w:pPr>
-      <w:r>
-        <w:rPr>
-          <w:rtl w:val="0"/>
-        </w:rPr>
-      </w:r>
-    </w:p>
-    <w:p>
-      <w:pPr>
-        <w:jc w:val="both"/>
-        <w:rPr/>
-      </w:pPr>
-      <w:r>
-        <w:rPr>
-          <w:rtl w:val="0"/>
-        </w:rPr>
-      </w:r>
-    </w:p>
-    <w:p>
-      <w:pPr>
-        <w:jc w:val="both"/>
-        <w:rPr/>
-      </w:pPr>
-      <w:r>
-        <w:rPr>
-          <w:rtl w:val="0"/>
-        </w:rPr>
-      </w:r>
-    </w:p>
-    <w:p>
-      <w:pPr>
-        <w:jc w:val="both"/>
-        <w:rPr/>
-      </w:pPr>
-      <w:r>
-        <w:rPr>
-          <w:rtl w:val="0"/>
-        </w:rPr>
-      </w:r>
-    </w:p>
-    <w:p>
-      <w:pPr>
-        <w:jc w:val="both"/>
-        <w:rPr/>
-      </w:pPr>
-      <w:r>
-        <w:rPr>
-          <w:rtl w:val="0"/>
-        </w:rPr>
-      </w:r>
-    </w:p>
-    <w:p>
-      <w:pPr>
-        <w:jc w:val="both"/>
-        <w:rPr/>
-      </w:pPr>
-      <w:r>
-        <w:rPr>
-          <w:rtl w:val="0"/>
-        </w:rPr>
-      </w:r>
-    </w:p>
-    <w:p>
-      <w:pPr>
-        <w:jc w:val="both"/>
-        <w:rPr/>
-      </w:pPr>
-      <w:r>
-        <w:rPr>
-          <w:rtl w:val="0"/>
-        </w:rPr>
-      </w:r>
-    </w:p>
-    <w:p>
-      <w:pPr>
-        <w:jc w:val="both"/>
-        <w:rPr/>
-      </w:pPr>
-      <w:r>
-        <w:rPr>
-          <w:rtl w:val="0"/>
-        </w:rPr>
-      </w:r>
-    </w:p>
-    <w:p>
-      <w:pPr>
-        <w:jc w:val="both"/>
-        <w:rPr/>
-      </w:pPr>
-      <w:r>
-        <w:rPr>
-          <w:rtl w:val="0"/>
-        </w:rPr>
-      </w:r>
-    </w:p>
-    <w:p>
-      <w:pPr>
-        <w:jc w:val="both"/>
-        <w:rPr/>
-      </w:pPr>
-      <w:r>
-        <w:rPr>
-          <w:rtl w:val="0"/>
-        </w:rPr>
-      </w:r>
-    </w:p>
-    <w:p>
-      <w:pPr>
-        <w:jc w:val="both"/>
-        <w:rPr/>
-      </w:pPr>
-      <w:r>
-        <w:rPr>
-          <w:rtl w:val="0"/>
-        </w:rPr>
-      </w:r>
-    </w:p>
-    <w:p>
-      <w:pPr>
-        <w:jc w:val="both"/>
-        <w:rPr/>
-      </w:pPr>
-      <w:r>
-        <w:rPr>
-          <w:rtl w:val="0"/>
-        </w:rPr>
-      </w:r>
-    </w:p>
-    <w:p>
-      <w:pPr>
-        <w:jc w:val="both"/>
-        <w:rPr/>
-      </w:pPr>
-      <w:r>
-        <w:rPr>
-          <w:rtl w:val="0"/>
-        </w:rPr>
-      </w:r>
-    </w:p>
-    <w:p>
-      <w:pPr>
-        <w:jc w:val="both"/>
-        <w:rPr/>
-      </w:pPr>
-      <w:r>
-        <w:rPr>
-          <w:rtl w:val="0"/>
-        </w:rPr>
+        <w:t xml:space="preserve">También hemos gestionado todo el proyecto a través de github.</w:t>
       </w:r>
     </w:p>
     <w:p>
@@ -1926,105 +1813,76 @@
         <w:rPr>
           <w:rtl w:val="0"/>
         </w:rPr>
-      </w:r>
-    </w:p>
-    <w:p>
-      <w:pPr>
-        <w:jc w:val="both"/>
-        <w:rPr/>
-      </w:pPr>
-      <w:r>
-        <w:rPr>
-          <w:rtl w:val="0"/>
-        </w:rPr>
-      </w:r>
-    </w:p>
-    <w:p>
-      <w:pPr>
-        <w:jc w:val="both"/>
-        <w:rPr/>
-      </w:pPr>
-      <w:r>
-        <w:rPr>
-          <w:rtl w:val="0"/>
-        </w:rPr>
-      </w:r>
-    </w:p>
-    <w:p>
-      <w:pPr>
-        <w:jc w:val="both"/>
-        <w:rPr/>
-      </w:pPr>
-      <w:r>
-        <w:rPr>
-          <w:rtl w:val="0"/>
-        </w:rPr>
-      </w:r>
-    </w:p>
-    <w:p>
-      <w:pPr>
-        <w:jc w:val="both"/>
-        <w:rPr/>
-      </w:pPr>
-      <w:r>
-        <w:rPr>
-          <w:rtl w:val="0"/>
-        </w:rPr>
-      </w:r>
-    </w:p>
-    <w:p>
-      <w:pPr>
-        <w:jc w:val="both"/>
-        <w:rPr/>
-      </w:pPr>
-      <w:r>
-        <w:rPr>
-          <w:rtl w:val="0"/>
-        </w:rPr>
-      </w:r>
-    </w:p>
-    <w:p>
-      <w:pPr>
-        <w:jc w:val="both"/>
-        <w:rPr/>
-      </w:pPr>
-      <w:r>
-        <w:rPr>
-          <w:rtl w:val="0"/>
-        </w:rPr>
-      </w:r>
-    </w:p>
-    <w:p>
-      <w:pPr>
-        <w:jc w:val="both"/>
-        <w:rPr/>
-      </w:pPr>
-      <w:r>
-        <w:rPr>
-          <w:rtl w:val="0"/>
-        </w:rPr>
-      </w:r>
-    </w:p>
-    <w:p>
-      <w:pPr>
-        <w:jc w:val="both"/>
-        <w:rPr/>
-      </w:pPr>
-      <w:r>
-        <w:rPr>
-          <w:rtl w:val="0"/>
-        </w:rPr>
-      </w:r>
-    </w:p>
-    <w:p>
-      <w:pPr>
-        <w:jc w:val="both"/>
-        <w:rPr/>
-      </w:pPr>
-      <w:r>
-        <w:rPr>
-          <w:rtl w:val="0"/>
-        </w:rPr>
+        <w:t xml:space="preserve">Hay un error al ejecutar la versión compilada de maven. Esto causa que las dependencias no se ejecutan correctamente.</w:t>
+      </w:r>
+    </w:p>
+    <w:p>
+      <w:pPr>
+        <w:jc w:val="both"/>
+        <w:rPr/>
+      </w:pPr>
+      <w:r>
+        <w:rPr>
+          <w:rtl w:val="0"/>
+        </w:rPr>
+      </w:r>
+    </w:p>
+    <w:p>
+      <w:pPr>
+        <w:jc w:val="both"/>
+        <w:rPr/>
+      </w:pPr>
+      <w:r>
+        <w:rPr>
+          <w:rtl w:val="0"/>
+        </w:rPr>
+        <w:t xml:space="preserve">Hay una incompatibilidad en intellij y maven causando que falle el programa pero solo si se utiliza el comando install en maven. La solución seria eliminar la carpeta target.</w:t>
+      </w:r>
+    </w:p>
+    <w:p>
+      <w:pPr>
+        <w:jc w:val="both"/>
+        <w:rPr/>
+      </w:pPr>
+      <w:r>
+        <w:rPr>
+          <w:rtl w:val="0"/>
+        </w:rPr>
+      </w:r>
+    </w:p>
+    <w:p>
+      <w:pPr>
+        <w:jc w:val="both"/>
+        <w:rPr/>
+      </w:pPr>
+      <w:r>
+        <w:rPr>
+          <w:rtl w:val="0"/>
+        </w:rPr>
+        <w:t xml:space="preserve">Hay un error en la interfaz de windows debido al tamaño reducido a través de esa interfaz. La solución ha sido el aumentar el tamaño.</w:t>
+      </w:r>
+    </w:p>
+    <w:p>
+      <w:pPr>
+        <w:jc w:val="both"/>
+        <w:rPr/>
+      </w:pPr>
+      <w:r>
+        <w:rPr>
+          <w:rtl w:val="0"/>
+        </w:rPr>
+      </w:r>
+    </w:p>
+    <w:p>
+      <w:pPr>
+        <w:jc w:val="both"/>
+        <w:rPr/>
+      </w:pPr>
+      <w:r>
+        <w:rPr>
+          <w:rtl w:val="0"/>
+        </w:rPr>
+        <w:t xml:space="preserve">Han habido problemas en la importación de elementos dentro de la base de datos al programa. La solución ha sido reescribir gran parte del código y la revisión de la base de datos.</w:t>
       </w:r>
     </w:p>
     <w:p>
@@ -2475,30 +2333,30 @@
         <w:rPr>
           <w:rtl w:val="0"/>
         </w:rPr>
-        <w:t xml:space="preserve">Alex:</w:t>
-      </w:r>
-    </w:p>
-    <w:p>
-      <w:pPr>
-        <w:jc w:val="both"/>
-        <w:rPr/>
-      </w:pPr>
-      <w:r>
-        <w:rPr>
-          <w:rtl w:val="0"/>
-        </w:rPr>
-      </w:r>
-    </w:p>
-    <w:p>
-      <w:pPr>
-        <w:jc w:val="both"/>
-        <w:rPr/>
-      </w:pPr>
-      <w:r>
-        <w:rPr>
-          <w:rtl w:val="0"/>
-        </w:rPr>
-        <w:t xml:space="preserve">Jaume:</w:t>
+        <w:t xml:space="preserve">Alex: La obligación de licenciar el proyecto y el hacer directamente el manual en github en el apartado wiki.</w:t>
+      </w:r>
+    </w:p>
+    <w:p>
+      <w:pPr>
+        <w:jc w:val="both"/>
+        <w:rPr/>
+      </w:pPr>
+      <w:r>
+        <w:rPr>
+          <w:rtl w:val="0"/>
+        </w:rPr>
+      </w:r>
+    </w:p>
+    <w:p>
+      <w:pPr>
+        <w:jc w:val="both"/>
+        <w:rPr/>
+      </w:pPr>
+      <w:r>
+        <w:rPr>
+          <w:rtl w:val="0"/>
+        </w:rPr>
+        <w:t xml:space="preserve">Jaume: El uso de mongodb en vez de mysql.</w:t>
       </w:r>
     </w:p>
     <w:p>
@@ -3004,30 +2862,30 @@
         <w:rPr>
           <w:rtl w:val="0"/>
         </w:rPr>
-        <w:t xml:space="preserve">Alex:</w:t>
-      </w:r>
-    </w:p>
-    <w:p>
-      <w:pPr>
-        <w:jc w:val="both"/>
-        <w:rPr/>
-      </w:pPr>
-      <w:r>
-        <w:rPr>
-          <w:rtl w:val="0"/>
-        </w:rPr>
-      </w:r>
-    </w:p>
-    <w:p>
-      <w:pPr>
-        <w:jc w:val="both"/>
-        <w:rPr/>
-      </w:pPr>
-      <w:r>
-        <w:rPr>
-          <w:rtl w:val="0"/>
-        </w:rPr>
-        <w:t xml:space="preserve">Jaume:</w:t>
+        <w:t xml:space="preserve">Alex: El proyecto me ha parecido bien ya que me ha ayudado a practicar mucho más y rendir mejor.</w:t>
+      </w:r>
+    </w:p>
+    <w:p>
+      <w:pPr>
+        <w:jc w:val="both"/>
+        <w:rPr/>
+      </w:pPr>
+      <w:r>
+        <w:rPr>
+          <w:rtl w:val="0"/>
+        </w:rPr>
+      </w:r>
+    </w:p>
+    <w:p>
+      <w:pPr>
+        <w:jc w:val="both"/>
+        <w:rPr/>
+      </w:pPr>
+      <w:r>
+        <w:rPr>
+          <w:rtl w:val="0"/>
+        </w:rPr>
+        <w:t xml:space="preserve">Jaume: Leer proposición de mejoras.</w:t>
       </w:r>
       <w:r>
         <w:rPr>
